--- a/Projektna dokumentacija/Ponuda naručitelju.docx
+++ b/Projektna dokumentacija/Ponuda naručitelju.docx
@@ -796,6 +796,20 @@
         </w:rPr>
         <w:t>ukupnog iznosa, a ukupni iznos 10 dana nakon završetka cijelog projekta.</w:t>
       </w:r>
+    </w:p>
+    <w:p>
+      <w:pPr>
+        <w:rPr>
+          <w:lang w:val="hr-HR"/>
+        </w:rPr>
+      </w:pPr>
+    </w:p>
+    <w:p>
+      <w:pPr>
+        <w:rPr>
+          <w:lang w:val="hr-HR"/>
+        </w:rPr>
+      </w:pPr>
     </w:p>
     <w:p>
       <w:pPr>
